--- a/Shivani Shukla Resume -banking.docx
+++ b/Shivani Shukla Resume -banking.docx
@@ -254,6 +254,7 @@
         </w:rPr>
         <w:t xml:space="preserve"> </w:t>
       </w:r>
+      <w:proofErr w:type="spellStart"/>
       <w:r>
         <w:rPr>
           <w:rFonts w:ascii="Segoe UI Emoji" w:hAnsi="Segoe UI Emoji"/>
@@ -279,7 +280,15 @@
           <w:w w:val="110"/>
           <w:lang w:val="it-IT"/>
         </w:rPr>
-        <w:t>Gurgaon,</w:t>
+        <w:t>Gurgaon</w:t>
+      </w:r>
+      <w:proofErr w:type="spellEnd"/>
+      <w:r>
+        <w:rPr>
+          <w:w w:val="110"/>
+          <w:lang w:val="it-IT"/>
+        </w:rPr>
+        <w:t>,</w:t>
       </w:r>
       <w:r>
         <w:rPr>
@@ -447,7 +456,28 @@
           <w:sz w:val="24"/>
           <w:szCs w:val="24"/>
         </w:rPr>
-        <w:t xml:space="preserve">experience in Trade Finance, Supply chain finance </w:t>
+        <w:t xml:space="preserve">experience in </w:t>
+      </w:r>
+      <w:r>
+        <w:rPr>
+          <w:sz w:val="24"/>
+          <w:szCs w:val="24"/>
+        </w:rPr>
+        <w:t>Consent management ,</w:t>
+      </w:r>
+      <w:r>
+        <w:rPr>
+          <w:sz w:val="24"/>
+          <w:szCs w:val="24"/>
+        </w:rPr>
+        <w:t>Trade Finance</w:t>
+      </w:r>
+      <w:r>
+        <w:rPr>
+          <w:sz w:val="24"/>
+          <w:szCs w:val="24"/>
+        </w:rPr>
+        <w:t xml:space="preserve"> </w:t>
       </w:r>
       <w:r>
         <w:rPr>
@@ -468,7 +498,21 @@
           <w:sz w:val="24"/>
           <w:szCs w:val="24"/>
         </w:rPr>
-        <w:t xml:space="preserve">in test planning, functional testing, UAT coordination, SQL-based validation, and working closely </w:t>
+        <w:t xml:space="preserve">in test planning, functional testing, UAT coordination, </w:t>
+      </w:r>
+      <w:r>
+        <w:rPr>
+          <w:sz w:val="24"/>
+          <w:szCs w:val="24"/>
+        </w:rPr>
+        <w:t xml:space="preserve">stakeholder discussions, </w:t>
+      </w:r>
+      <w:r>
+        <w:rPr>
+          <w:sz w:val="24"/>
+          <w:szCs w:val="24"/>
+        </w:rPr>
+        <w:t xml:space="preserve">SQL-based validation, and working closely </w:t>
       </w:r>
       <w:r>
         <w:rPr>
@@ -585,77 +629,28 @@
           <w:sz w:val="24"/>
           <w:szCs w:val="24"/>
         </w:rPr>
-        <w:t>Supply chain fi</w:t>
-      </w:r>
-      <w:r>
-        <w:rPr>
-          <w:sz w:val="24"/>
-          <w:szCs w:val="24"/>
-        </w:rPr>
-        <w:t>nance</w:t>
-      </w:r>
-      <w:r>
-        <w:rPr>
-          <w:sz w:val="24"/>
-          <w:szCs w:val="24"/>
-        </w:rPr>
-        <w:t>:-Invoice</w:t>
-      </w:r>
-      <w:r>
-        <w:rPr>
-          <w:sz w:val="24"/>
-          <w:szCs w:val="24"/>
-        </w:rPr>
-        <w:t xml:space="preserve"> financing</w:t>
-      </w:r>
-      <w:r>
-        <w:rPr>
-          <w:sz w:val="24"/>
-          <w:szCs w:val="24"/>
-        </w:rPr>
-        <w:t xml:space="preserve"> validation</w:t>
-      </w:r>
-      <w:r>
-        <w:rPr>
-          <w:sz w:val="24"/>
-          <w:szCs w:val="24"/>
-        </w:rPr>
-        <w:t xml:space="preserve">, </w:t>
-      </w:r>
-      <w:r>
-        <w:rPr>
-          <w:sz w:val="24"/>
-          <w:szCs w:val="24"/>
-        </w:rPr>
-        <w:t>O</w:t>
-      </w:r>
-      <w:r>
-        <w:rPr>
-          <w:sz w:val="24"/>
-          <w:szCs w:val="24"/>
-        </w:rPr>
-        <w:t>nboarding , limit setup , payable</w:t>
-      </w:r>
-      <w:r>
-        <w:rPr>
-          <w:sz w:val="24"/>
-          <w:szCs w:val="24"/>
-        </w:rPr>
-        <w:t xml:space="preserve">s </w:t>
-      </w:r>
-      <w:r>
-        <w:rPr>
-          <w:sz w:val="24"/>
-          <w:szCs w:val="24"/>
-        </w:rPr>
-        <w:t xml:space="preserve">/transactions </w:t>
-      </w:r>
-      <w:r>
-        <w:rPr>
-          <w:sz w:val="24"/>
-          <w:szCs w:val="24"/>
-        </w:rPr>
-        <w:t xml:space="preserve">verifications </w:t>
+        <w:t>Core</w:t>
+      </w:r>
+      <w:r>
+        <w:rPr>
+          <w:sz w:val="24"/>
+          <w:szCs w:val="24"/>
+        </w:rPr>
+        <w:t xml:space="preserve"> banking journey – Api integrations, </w:t>
+      </w:r>
+      <w:r>
+        <w:rPr>
+          <w:sz w:val="24"/>
+          <w:szCs w:val="24"/>
+        </w:rPr>
+        <w:t>Loan Management .</w:t>
+      </w:r>
+      <w:r>
+        <w:rPr>
+          <w:sz w:val="24"/>
+          <w:szCs w:val="24"/>
+        </w:rPr>
+        <w:t xml:space="preserve"> </w:t>
       </w:r>
     </w:p>
     <w:p>
@@ -676,28 +671,21 @@
           <w:sz w:val="24"/>
           <w:szCs w:val="24"/>
         </w:rPr>
-        <w:t>Trade finance</w:t>
-      </w:r>
-      <w:r>
-        <w:rPr>
-          <w:sz w:val="24"/>
-          <w:szCs w:val="24"/>
-        </w:rPr>
-        <w:t xml:space="preserve"> </w:t>
-      </w:r>
-      <w:r>
-        <w:rPr>
-          <w:sz w:val="24"/>
-          <w:szCs w:val="24"/>
-        </w:rPr>
-        <w:t xml:space="preserve">:- LC/BG Processing, documents </w:t>
-      </w:r>
-      <w:r>
-        <w:rPr>
-          <w:sz w:val="24"/>
-          <w:szCs w:val="24"/>
-        </w:rPr>
-        <w:t xml:space="preserve">scrutiny , transaction validations and workflow checks </w:t>
+        <w:t>CRM journey</w:t>
+      </w:r>
+      <w:r>
+        <w:rPr>
+          <w:sz w:val="24"/>
+          <w:szCs w:val="24"/>
+        </w:rPr>
+        <w:t xml:space="preserve">:- </w:t>
+      </w:r>
+      <w:r>
+        <w:rPr>
+          <w:sz w:val="24"/>
+          <w:szCs w:val="24"/>
+        </w:rPr>
+        <w:t xml:space="preserve">fraud workflow validation </w:t>
       </w:r>
       <w:r>
         <w:rPr>
@@ -711,21 +699,21 @@
           <w:sz w:val="24"/>
           <w:szCs w:val="24"/>
         </w:rPr>
-        <w:t xml:space="preserve"> </w:t>
-      </w:r>
-      <w:r>
-        <w:rPr>
-          <w:sz w:val="24"/>
-          <w:szCs w:val="24"/>
-        </w:rPr>
-        <w:t>regula</w:t>
-      </w:r>
-      <w:r>
-        <w:rPr>
-          <w:sz w:val="24"/>
-          <w:szCs w:val="24"/>
-        </w:rPr>
-        <w:t>tory validation .</w:t>
+        <w:t xml:space="preserve">Onboarding , </w:t>
+      </w:r>
+      <w:r>
+        <w:rPr>
+          <w:sz w:val="24"/>
+          <w:szCs w:val="24"/>
+        </w:rPr>
+        <w:t>KYC/AML</w:t>
+      </w:r>
+      <w:r>
+        <w:rPr>
+          <w:sz w:val="24"/>
+          <w:szCs w:val="24"/>
+        </w:rPr>
+        <w:t>, Payments.</w:t>
       </w:r>
     </w:p>
     <w:p>
@@ -746,98 +734,7 @@
           <w:sz w:val="24"/>
           <w:szCs w:val="24"/>
         </w:rPr>
-        <w:t>Treasury Process Exposure :-</w:t>
-      </w:r>
-      <w:r>
-        <w:rPr>
-          <w:sz w:val="24"/>
-          <w:szCs w:val="24"/>
-        </w:rPr>
-        <w:t xml:space="preserve">Basic understanding of </w:t>
-      </w:r>
-      <w:r>
-        <w:rPr>
-          <w:sz w:val="24"/>
-          <w:szCs w:val="24"/>
-        </w:rPr>
-        <w:t>treasury</w:t>
-      </w:r>
-      <w:r>
-        <w:rPr>
-          <w:sz w:val="24"/>
-          <w:szCs w:val="24"/>
-        </w:rPr>
-        <w:t xml:space="preserve"> workflows, and rate validations </w:t>
-      </w:r>
-      <w:r>
-        <w:rPr>
-          <w:sz w:val="24"/>
-          <w:szCs w:val="24"/>
-        </w:rPr>
-        <w:t>,</w:t>
-      </w:r>
-      <w:r>
-        <w:rPr>
-          <w:sz w:val="24"/>
-          <w:szCs w:val="24"/>
-        </w:rPr>
-        <w:t>settlement steps .</w:t>
-      </w:r>
-    </w:p>
-    <w:p>
-      <w:pPr>
-        <w:pStyle w:val="ListParagraph"/>
-        <w:tabs>
-          <w:tab w:val="left" w:pos="504"/>
-        </w:tabs>
-        <w:spacing w:before="244"/>
-        <w:ind w:firstLine="0"/>
-        <w:rPr>
-          <w:sz w:val="24"/>
-          <w:szCs w:val="24"/>
-        </w:rPr>
-      </w:pPr>
-      <w:r>
-        <w:rPr>
-          <w:sz w:val="24"/>
-          <w:szCs w:val="24"/>
-        </w:rPr>
-        <w:t>CRM journey</w:t>
-      </w:r>
-      <w:r>
-        <w:rPr>
-          <w:sz w:val="24"/>
-          <w:szCs w:val="24"/>
-        </w:rPr>
-        <w:t xml:space="preserve">:- </w:t>
-      </w:r>
-      <w:r>
-        <w:rPr>
-          <w:sz w:val="24"/>
-          <w:szCs w:val="24"/>
-        </w:rPr>
-        <w:t xml:space="preserve">fraud workflow validation </w:t>
-      </w:r>
-      <w:r>
-        <w:rPr>
-          <w:sz w:val="24"/>
-          <w:szCs w:val="24"/>
-        </w:rPr>
-        <w:t>,</w:t>
-      </w:r>
-      <w:r>
-        <w:rPr>
-          <w:sz w:val="24"/>
-          <w:szCs w:val="24"/>
-        </w:rPr>
-        <w:t xml:space="preserve">Onboarding , </w:t>
-      </w:r>
-      <w:r>
-        <w:rPr>
-          <w:sz w:val="24"/>
-          <w:szCs w:val="24"/>
-        </w:rPr>
-        <w:t>KYC/AML.</w:t>
+        <w:t>Trade Finance &amp;Treasury – LC/BG Processing , approvals , settlement checks .</w:t>
       </w:r>
     </w:p>
     <w:p>
@@ -1001,6 +898,13 @@
           <w:szCs w:val="24"/>
         </w:rPr>
         <w:t xml:space="preserve">Agile/Scrum methodologies , Database testing </w:t>
+      </w:r>
+      <w:r>
+        <w:rPr>
+          <w:sz w:val="24"/>
+          <w:szCs w:val="24"/>
+        </w:rPr>
+        <w:t>.</w:t>
       </w:r>
     </w:p>
     <w:p>
@@ -1757,8 +1661,13 @@
         <w:pStyle w:val="Heading3"/>
         <w:ind w:left="1081"/>
       </w:pPr>
-      <w:r>
-        <w:t>Accolite Digital,</w:t>
+      <w:proofErr w:type="spellStart"/>
+      <w:r>
+        <w:t>Accolite</w:t>
+      </w:r>
+      <w:proofErr w:type="spellEnd"/>
+      <w:r>
+        <w:t xml:space="preserve"> Digital,</w:t>
       </w:r>
       <w:r>
         <w:rPr>
@@ -1935,7 +1844,13 @@
         <w:rPr>
           <w:sz w:val="24"/>
         </w:rPr>
-        <w:t>Worked on testing both web and API components for financial and telecom modules .</w:t>
+        <w:t>Worked on testing both web and API components for financial and telecom</w:t>
+      </w:r>
+      <w:r>
+        <w:rPr>
+          <w:sz w:val="24"/>
+        </w:rPr>
+        <w:t>.</w:t>
       </w:r>
     </w:p>
     <w:p>
@@ -2118,7 +2033,10 @@
         <w:ind w:left="1081"/>
       </w:pPr>
       <w:r>
-        <w:t>European Bank-</w:t>
+        <w:t xml:space="preserve">ABN AMRO </w:t>
+      </w:r>
+      <w:r>
+        <w:t>Bank-</w:t>
       </w:r>
     </w:p>
     <w:p>
@@ -2157,7 +2075,21 @@
           <w:rFonts w:asciiTheme="majorBidi" w:hAnsiTheme="majorBidi" w:cstheme="majorBidi"/>
           <w:sz w:val="24"/>
         </w:rPr>
-        <w:t xml:space="preserve">core banking </w:t>
+        <w:t>core</w:t>
+      </w:r>
+      <w:r>
+        <w:rPr>
+          <w:rFonts w:asciiTheme="majorBidi" w:hAnsiTheme="majorBidi" w:cstheme="majorBidi"/>
+          <w:sz w:val="24"/>
+        </w:rPr>
+        <w:t xml:space="preserve">/open </w:t>
+      </w:r>
+      <w:r>
+        <w:rPr>
+          <w:rFonts w:asciiTheme="majorBidi" w:hAnsiTheme="majorBidi" w:cstheme="majorBidi"/>
+          <w:sz w:val="24"/>
+        </w:rPr>
+        <w:t xml:space="preserve">banking </w:t>
       </w:r>
       <w:r>
         <w:rPr>
@@ -2171,7 +2103,7 @@
           <w:rFonts w:asciiTheme="majorBidi" w:hAnsiTheme="majorBidi" w:cstheme="majorBidi"/>
           <w:sz w:val="24"/>
         </w:rPr>
-        <w:t xml:space="preserve"> and perform end</w:t>
+        <w:t xml:space="preserve"> and end</w:t>
       </w:r>
       <w:r>
         <w:rPr>
@@ -2266,7 +2198,21 @@
           <w:rFonts w:asciiTheme="majorBidi" w:hAnsiTheme="majorBidi" w:cstheme="majorBidi"/>
           <w:sz w:val="24"/>
         </w:rPr>
-        <w:t xml:space="preserve"> in Tade </w:t>
+        <w:t xml:space="preserve"> in </w:t>
+      </w:r>
+      <w:r>
+        <w:rPr>
+          <w:rFonts w:asciiTheme="majorBidi" w:hAnsiTheme="majorBidi" w:cstheme="majorBidi"/>
+          <w:sz w:val="24"/>
+        </w:rPr>
+        <w:t xml:space="preserve">Compliance, consent management ,data flow in </w:t>
+      </w:r>
+      <w:r>
+        <w:rPr>
+          <w:rFonts w:asciiTheme="majorBidi" w:hAnsiTheme="majorBidi" w:cstheme="majorBidi"/>
+          <w:sz w:val="24"/>
+        </w:rPr>
+        <w:t xml:space="preserve">Tade </w:t>
       </w:r>
       <w:r>
         <w:rPr>
@@ -2301,57 +2247,14 @@
           <w:rFonts w:asciiTheme="majorBidi" w:hAnsiTheme="majorBidi" w:cstheme="majorBidi"/>
           <w:sz w:val="24"/>
         </w:rPr>
-        <w:t xml:space="preserve"> , backend verifications , invoice financing and </w:t>
-      </w:r>
-      <w:r>
-        <w:rPr>
-          <w:rFonts w:asciiTheme="majorBidi" w:hAnsiTheme="majorBidi" w:cstheme="majorBidi"/>
-          <w:sz w:val="24"/>
-        </w:rPr>
-        <w:t>workflow checks</w:t>
-      </w:r>
-      <w:r>
-        <w:rPr>
-          <w:rFonts w:asciiTheme="majorBidi" w:hAnsiTheme="majorBidi" w:cstheme="majorBidi"/>
-          <w:sz w:val="24"/>
-        </w:rPr>
-        <w:t>.</w:t>
-      </w:r>
-    </w:p>
-    <w:p>
-      <w:pPr>
-        <w:spacing w:before="4" w:line="266" w:lineRule="auto"/>
-        <w:ind w:right="41"/>
-        <w:jc w:val="both"/>
-        <w:rPr>
-          <w:color w:val="365F91"/>
-          <w:spacing w:val="-2"/>
-        </w:rPr>
-      </w:pPr>
-    </w:p>
-    <w:p>
-      <w:pPr>
-        <w:pStyle w:val="ListParagraph"/>
-        <w:tabs>
-          <w:tab w:val="left" w:pos="1081"/>
-        </w:tabs>
-        <w:spacing w:line="276" w:lineRule="auto"/>
-        <w:ind w:right="352" w:firstLine="0"/>
-        <w:rPr>
-          <w:sz w:val="24"/>
-        </w:rPr>
-      </w:pPr>
-      <w:r>
-        <w:rPr>
-          <w:sz w:val="24"/>
-        </w:rPr>
-        <w:t xml:space="preserve">CIBC </w:t>
-      </w:r>
-      <w:r>
-        <w:rPr>
-          <w:sz w:val="24"/>
-        </w:rPr>
-        <w:t xml:space="preserve">Bank (Canada )- Financial Application </w:t>
+        <w:t xml:space="preserve"> and </w:t>
+      </w:r>
+      <w:r>
+        <w:rPr>
+          <w:rFonts w:asciiTheme="majorBidi" w:hAnsiTheme="majorBidi" w:cstheme="majorBidi"/>
+          <w:sz w:val="24"/>
+        </w:rPr>
+        <w:t>workflow checks.</w:t>
       </w:r>
     </w:p>
     <w:p>
@@ -2374,21 +2277,43 @@
           <w:rFonts w:asciiTheme="majorBidi" w:hAnsiTheme="majorBidi" w:cstheme="majorBidi"/>
           <w:sz w:val="24"/>
         </w:rPr>
-        <w:t>C</w:t>
-      </w:r>
-      <w:r>
-        <w:rPr>
-          <w:rFonts w:asciiTheme="majorBidi" w:hAnsiTheme="majorBidi" w:cstheme="majorBidi"/>
-          <w:sz w:val="24"/>
-        </w:rPr>
-        <w:t xml:space="preserve">ustomer onboarding </w:t>
-      </w:r>
-      <w:r>
-        <w:rPr>
-          <w:rFonts w:asciiTheme="majorBidi" w:hAnsiTheme="majorBidi" w:cstheme="majorBidi"/>
-          <w:sz w:val="24"/>
-        </w:rPr>
-        <w:t>, KYC , payments, fraud investigations flows and CRM modules .</w:t>
+        <w:t>Experience working in digital banking environment with expose to requirement elicitations.</w:t>
+      </w:r>
+    </w:p>
+    <w:p>
+      <w:pPr>
+        <w:spacing w:before="4" w:line="266" w:lineRule="auto"/>
+        <w:ind w:right="41"/>
+        <w:jc w:val="both"/>
+        <w:rPr>
+          <w:color w:val="365F91"/>
+          <w:spacing w:val="-2"/>
+        </w:rPr>
+      </w:pPr>
+    </w:p>
+    <w:p>
+      <w:pPr>
+        <w:pStyle w:val="ListParagraph"/>
+        <w:tabs>
+          <w:tab w:val="left" w:pos="1081"/>
+        </w:tabs>
+        <w:spacing w:line="276" w:lineRule="auto"/>
+        <w:ind w:right="352" w:firstLine="0"/>
+        <w:rPr>
+          <w:sz w:val="24"/>
+        </w:rPr>
+      </w:pPr>
+      <w:r>
+        <w:rPr>
+          <w:sz w:val="24"/>
+        </w:rPr>
+        <w:t xml:space="preserve">CIBC </w:t>
+      </w:r>
+      <w:r>
+        <w:rPr>
+          <w:sz w:val="24"/>
+        </w:rPr>
+        <w:t xml:space="preserve">Bank (Canada )- Financial Application </w:t>
       </w:r>
     </w:p>
     <w:p>
@@ -2411,14 +2336,21 @@
           <w:rFonts w:asciiTheme="majorBidi" w:hAnsiTheme="majorBidi" w:cstheme="majorBidi"/>
           <w:sz w:val="24"/>
         </w:rPr>
-        <w:t xml:space="preserve">Completed </w:t>
-      </w:r>
-      <w:r>
-        <w:rPr>
-          <w:rFonts w:asciiTheme="majorBidi" w:hAnsiTheme="majorBidi" w:cstheme="majorBidi"/>
-          <w:sz w:val="24"/>
-        </w:rPr>
-        <w:t>backend validations using SQL , toad and verified reports.</w:t>
+        <w:t>C</w:t>
+      </w:r>
+      <w:r>
+        <w:rPr>
+          <w:rFonts w:asciiTheme="majorBidi" w:hAnsiTheme="majorBidi" w:cstheme="majorBidi"/>
+          <w:sz w:val="24"/>
+        </w:rPr>
+        <w:t xml:space="preserve">ustomer onboarding </w:t>
+      </w:r>
+      <w:r>
+        <w:rPr>
+          <w:rFonts w:asciiTheme="majorBidi" w:hAnsiTheme="majorBidi" w:cstheme="majorBidi"/>
+          <w:sz w:val="24"/>
+        </w:rPr>
+        <w:t>, KYC , payments, fraud investigations flows and CRM modules .</w:t>
       </w:r>
     </w:p>
     <w:p>
@@ -2441,6 +2373,36 @@
           <w:rFonts w:asciiTheme="majorBidi" w:hAnsiTheme="majorBidi" w:cstheme="majorBidi"/>
           <w:sz w:val="24"/>
         </w:rPr>
+        <w:t xml:space="preserve">Completed </w:t>
+      </w:r>
+      <w:r>
+        <w:rPr>
+          <w:rFonts w:asciiTheme="majorBidi" w:hAnsiTheme="majorBidi" w:cstheme="majorBidi"/>
+          <w:sz w:val="24"/>
+        </w:rPr>
+        <w:t>backend validations using SQL , toad and verified reports.</w:t>
+      </w:r>
+    </w:p>
+    <w:p>
+      <w:pPr>
+        <w:pStyle w:val="ListParagraph"/>
+        <w:numPr>
+          <w:ilvl w:val="0"/>
+          <w:numId w:val="4"/>
+        </w:numPr>
+        <w:spacing w:before="4" w:line="266" w:lineRule="auto"/>
+        <w:ind w:right="41"/>
+        <w:jc w:val="both"/>
+        <w:rPr>
+          <w:rFonts w:asciiTheme="majorBidi" w:hAnsiTheme="majorBidi" w:cstheme="majorBidi"/>
+          <w:sz w:val="24"/>
+        </w:rPr>
+      </w:pPr>
+      <w:r>
+        <w:rPr>
+          <w:rFonts w:asciiTheme="majorBidi" w:hAnsiTheme="majorBidi" w:cstheme="majorBidi"/>
+          <w:sz w:val="24"/>
+        </w:rPr>
         <w:t>Participated in requirement discussion with business team and supported UAT sign off .</w:t>
       </w:r>
     </w:p>
@@ -2448,22 +2410,13 @@
       <w:pPr>
         <w:pStyle w:val="Heading1"/>
         <w:ind w:left="1081"/>
+      </w:pPr>
+      <w:r>
         <w:rPr>
           <w:color w:val="365F91"/>
           <w:spacing w:val="-2"/>
         </w:rPr>
-      </w:pPr>
-    </w:p>
-    <w:p>
-      <w:pPr>
-        <w:pStyle w:val="Heading1"/>
-        <w:ind w:left="1081"/>
-      </w:pPr>
-      <w:r>
-        <w:rPr>
-          <w:color w:val="365F91"/>
-          <w:spacing w:val="-2"/>
-        </w:rPr>
+        <w:lastRenderedPageBreak/>
         <w:t>Projects</w:t>
       </w:r>
     </w:p>
@@ -2616,21 +2569,56 @@
           <w:rFonts w:asciiTheme="majorBidi" w:hAnsiTheme="majorBidi" w:cstheme="majorBidi"/>
           <w:sz w:val="24"/>
         </w:rPr>
-        <w:t xml:space="preserve">Banking Journey -Onboarding , payments ,fraud checks and customer workflows </w:t>
-      </w:r>
-      <w:r>
-        <w:rPr>
-          <w:rFonts w:asciiTheme="majorBidi" w:hAnsiTheme="majorBidi" w:cstheme="majorBidi"/>
-          <w:sz w:val="24"/>
-        </w:rPr>
-        <w:t xml:space="preserve">, LC/BG Workflows , trade booking support , </w:t>
-      </w:r>
-      <w:r>
-        <w:rPr>
-          <w:rFonts w:asciiTheme="majorBidi" w:hAnsiTheme="majorBidi" w:cstheme="majorBidi"/>
-          <w:sz w:val="24"/>
-        </w:rPr>
-        <w:t>documents verifications , invoice financing , limit checks .</w:t>
+        <w:t xml:space="preserve">Banking Journey -Onboarding , </w:t>
+      </w:r>
+      <w:r>
+        <w:rPr>
+          <w:rFonts w:asciiTheme="majorBidi" w:hAnsiTheme="majorBidi" w:cstheme="majorBidi"/>
+          <w:sz w:val="24"/>
+        </w:rPr>
+        <w:t>loan management ,</w:t>
+      </w:r>
+      <w:r>
+        <w:rPr>
+          <w:rFonts w:asciiTheme="majorBidi" w:hAnsiTheme="majorBidi" w:cstheme="majorBidi"/>
+          <w:sz w:val="24"/>
+        </w:rPr>
+        <w:t>payments ,fraud checks and customer</w:t>
+      </w:r>
+      <w:r>
+        <w:rPr>
+          <w:rFonts w:asciiTheme="majorBidi" w:hAnsiTheme="majorBidi" w:cstheme="majorBidi"/>
+          <w:sz w:val="24"/>
+        </w:rPr>
+        <w:t>/document verification</w:t>
+      </w:r>
+      <w:r>
+        <w:rPr>
+          <w:rFonts w:asciiTheme="majorBidi" w:hAnsiTheme="majorBidi" w:cstheme="majorBidi"/>
+          <w:sz w:val="24"/>
+        </w:rPr>
+        <w:t xml:space="preserve"> </w:t>
+      </w:r>
+      <w:r>
+        <w:rPr>
+          <w:rFonts w:asciiTheme="majorBidi" w:hAnsiTheme="majorBidi" w:cstheme="majorBidi"/>
+          <w:sz w:val="24"/>
+        </w:rPr>
+        <w:t xml:space="preserve">, LC/BG flows </w:t>
+      </w:r>
+      <w:r>
+        <w:rPr>
+          <w:rFonts w:asciiTheme="majorBidi" w:hAnsiTheme="majorBidi" w:cstheme="majorBidi"/>
+          <w:sz w:val="24"/>
+        </w:rPr>
+        <w:t>,</w:t>
+      </w:r>
+      <w:r>
+        <w:rPr>
+          <w:rFonts w:asciiTheme="majorBidi" w:hAnsiTheme="majorBidi" w:cstheme="majorBidi"/>
+          <w:sz w:val="24"/>
+        </w:rPr>
+        <w:t>AIS/PIS style ,compliance touchpoints and cross system integration .</w:t>
       </w:r>
     </w:p>
     <w:p>
@@ -2655,21 +2643,42 @@
           <w:rFonts w:asciiTheme="majorBidi" w:hAnsiTheme="majorBidi" w:cstheme="majorBidi"/>
           <w:sz w:val="24"/>
         </w:rPr>
-        <w:t>Other projects -</w:t>
-      </w:r>
-      <w:r>
-        <w:rPr>
-          <w:rFonts w:asciiTheme="majorBidi" w:hAnsiTheme="majorBidi" w:cstheme="majorBidi"/>
-          <w:sz w:val="24"/>
-        </w:rPr>
-        <w:t xml:space="preserve"> </w:t>
-      </w:r>
-      <w:r>
-        <w:rPr>
-          <w:rFonts w:asciiTheme="majorBidi" w:hAnsiTheme="majorBidi" w:cstheme="majorBidi"/>
-          <w:sz w:val="24"/>
-        </w:rPr>
-        <w:t xml:space="preserve">CMS </w:t>
+        <w:t xml:space="preserve">Other projects </w:t>
+      </w:r>
+      <w:r>
+        <w:rPr>
+          <w:rFonts w:asciiTheme="majorBidi" w:hAnsiTheme="majorBidi" w:cstheme="majorBidi"/>
+          <w:sz w:val="24"/>
+        </w:rPr>
+        <w:t>–</w:t>
+      </w:r>
+      <w:r>
+        <w:rPr>
+          <w:rFonts w:asciiTheme="majorBidi" w:hAnsiTheme="majorBidi" w:cstheme="majorBidi"/>
+          <w:sz w:val="24"/>
+        </w:rPr>
+        <w:t xml:space="preserve"> </w:t>
+      </w:r>
+      <w:r>
+        <w:rPr>
+          <w:rFonts w:asciiTheme="majorBidi" w:hAnsiTheme="majorBidi" w:cstheme="majorBidi"/>
+          <w:sz w:val="24"/>
+        </w:rPr>
+        <w:t>CMS</w:t>
+      </w:r>
+      <w:r>
+        <w:rPr>
+          <w:rFonts w:asciiTheme="majorBidi" w:hAnsiTheme="majorBidi" w:cstheme="majorBidi"/>
+          <w:sz w:val="24"/>
+        </w:rPr>
+        <w:t xml:space="preserve"> workflows</w:t>
+      </w:r>
+      <w:r>
+        <w:rPr>
+          <w:rFonts w:asciiTheme="majorBidi" w:hAnsiTheme="majorBidi" w:cstheme="majorBidi"/>
+          <w:sz w:val="24"/>
+        </w:rPr>
+        <w:t xml:space="preserve"> </w:t>
       </w:r>
       <w:r>
         <w:rPr>
@@ -2698,6 +2707,13 @@
           <w:sz w:val="24"/>
         </w:rPr>
         <w:t>VM02</w:t>
+      </w:r>
+      <w:r>
+        <w:rPr>
+          <w:rFonts w:asciiTheme="majorBidi" w:hAnsiTheme="majorBidi" w:cstheme="majorBidi"/>
+          <w:sz w:val="24"/>
+        </w:rPr>
+        <w:t xml:space="preserve"> modules.</w:t>
       </w:r>
     </w:p>
     <w:p>
